--- a/Bao cao do an quan ly thu vien.docx
+++ b/Bao cao do an quan ly thu vien.docx
@@ -9,20 +9,158 @@
           <w:rFonts w:ascii="Times New Roman" w:hAnsi="Times New Roman" w:cs="Times New Roman"/>
           <w:b/>
           <w:bCs/>
+          <w:sz w:val="32"/>
+          <w:szCs w:val="32"/>
+        </w:rPr>
+      </w:pPr>
+      <w:r>
+        <w:rPr>
+          <w:rFonts w:ascii="Times New Roman" w:hAnsi="Times New Roman" w:cs="Times New Roman"/>
+          <w:b/>
+          <w:bCs/>
+          <w:sz w:val="32"/>
+          <w:szCs w:val="32"/>
+        </w:rPr>
+        <w:t>BỘ GIÁO DỤC VÀ ĐÀO TẠO</w:t>
+      </w:r>
+    </w:p>
+    <w:p>
+      <w:pPr>
+        <w:jc w:val="center"/>
+        <w:rPr>
+          <w:rFonts w:ascii="Times New Roman" w:hAnsi="Times New Roman" w:cs="Times New Roman"/>
+          <w:b/>
+          <w:bCs/>
+          <w:sz w:val="32"/>
+          <w:szCs w:val="32"/>
+        </w:rPr>
+      </w:pPr>
+      <w:r>
+        <w:rPr>
+          <w:rFonts w:ascii="Times New Roman" w:hAnsi="Times New Roman" w:cs="Times New Roman"/>
+          <w:b/>
+          <w:bCs/>
+          <w:sz w:val="32"/>
+          <w:szCs w:val="32"/>
+        </w:rPr>
+        <w:t>TRƯỜNG ĐẠI HỌC SƯ PHẠM TP. HỒ CHÍ MINH</w:t>
+      </w:r>
+    </w:p>
+    <w:p>
+      <w:pPr>
+        <w:jc w:val="center"/>
+        <w:rPr>
+          <w:rFonts w:ascii="Times New Roman" w:hAnsi="Times New Roman" w:cs="Times New Roman"/>
+          <w:b/>
+          <w:bCs/>
+          <w:sz w:val="32"/>
+          <w:szCs w:val="32"/>
+        </w:rPr>
+      </w:pPr>
+      <w:r>
+        <w:rPr>
+          <w:rFonts w:ascii="Times New Roman" w:hAnsi="Times New Roman" w:cs="Times New Roman"/>
+          <w:b/>
+          <w:bCs/>
+          <w:sz w:val="32"/>
+          <w:szCs w:val="32"/>
+        </w:rPr>
+        <w:t>KHOA CÔNG NGHỆ THÔNG TIN</w:t>
+      </w:r>
+      <w:r>
+        <w:t xml:space="preserve"> </w:t>
+      </w:r>
+    </w:p>
+    <w:p>
+      <w:pPr>
+        <w:jc w:val="center"/>
+        <w:rPr>
+          <w:rFonts w:ascii="Times New Roman" w:hAnsi="Times New Roman" w:cs="Times New Roman"/>
+          <w:b/>
+          <w:bCs/>
           <w:sz w:val="44"/>
           <w:szCs w:val="44"/>
         </w:rPr>
       </w:pPr>
       <w:r>
         <w:rPr>
+          <w:noProof/>
+        </w:rPr>
+        <w:drawing>
+          <wp:anchor distT="0" distB="0" distL="114300" distR="114300" simplePos="0" relativeHeight="251658240" behindDoc="0" locked="0" layoutInCell="1" allowOverlap="1" wp14:anchorId="2EFB6F29" wp14:editId="1AC28DFC">
+            <wp:simplePos x="0" y="0"/>
+            <wp:positionH relativeFrom="margin">
+              <wp:align>center</wp:align>
+            </wp:positionH>
+            <wp:positionV relativeFrom="paragraph">
+              <wp:posOffset>5715</wp:posOffset>
+            </wp:positionV>
+            <wp:extent cx="1895475" cy="1895475"/>
+            <wp:effectExtent l="0" t="0" r="0" b="0"/>
+            <wp:wrapNone/>
+            <wp:docPr id="1" name="Picture 1" descr="KHOA CNTT"/>
+            <wp:cNvGraphicFramePr>
+              <a:graphicFrameLocks xmlns:a="http://schemas.openxmlformats.org/drawingml/2006/main" noChangeAspect="1"/>
+            </wp:cNvGraphicFramePr>
+            <a:graphic xmlns:a="http://schemas.openxmlformats.org/drawingml/2006/main">
+              <a:graphicData uri="http://schemas.openxmlformats.org/drawingml/2006/picture">
+                <pic:pic xmlns:pic="http://schemas.openxmlformats.org/drawingml/2006/picture">
+                  <pic:nvPicPr>
+                    <pic:cNvPr id="0" name="Picture 1" descr="KHOA CNTT"/>
+                    <pic:cNvPicPr>
+                      <a:picLocks noChangeAspect="1" noChangeArrowheads="1"/>
+                    </pic:cNvPicPr>
+                  </pic:nvPicPr>
+                  <pic:blipFill>
+                    <a:blip r:embed="rId5">
+                      <a:extLst>
+                        <a:ext uri="{28A0092B-C50C-407E-A947-70E740481C1C}">
+                          <a14:useLocalDpi xmlns:a14="http://schemas.microsoft.com/office/drawing/2010/main" val="0"/>
+                        </a:ext>
+                      </a:extLst>
+                    </a:blip>
+                    <a:srcRect/>
+                    <a:stretch>
+                      <a:fillRect/>
+                    </a:stretch>
+                  </pic:blipFill>
+                  <pic:spPr bwMode="auto">
+                    <a:xfrm>
+                      <a:off x="0" y="0"/>
+                      <a:ext cx="1895475" cy="1895475"/>
+                    </a:xfrm>
+                    <a:prstGeom prst="rect">
+                      <a:avLst/>
+                    </a:prstGeom>
+                    <a:noFill/>
+                    <a:ln>
+                      <a:noFill/>
+                    </a:ln>
+                  </pic:spPr>
+                </pic:pic>
+              </a:graphicData>
+            </a:graphic>
+            <wp14:sizeRelH relativeFrom="margin">
+              <wp14:pctWidth>0</wp14:pctWidth>
+            </wp14:sizeRelH>
+            <wp14:sizeRelV relativeFrom="margin">
+              <wp14:pctHeight>0</wp14:pctHeight>
+            </wp14:sizeRelV>
+          </wp:anchor>
+        </w:drawing>
+      </w:r>
+    </w:p>
+    <w:p>
+      <w:pPr>
+        <w:jc w:val="center"/>
+        <w:rPr>
           <w:rFonts w:ascii="Times New Roman" w:hAnsi="Times New Roman" w:cs="Times New Roman"/>
           <w:b/>
           <w:bCs/>
           <w:sz w:val="44"/>
           <w:szCs w:val="44"/>
         </w:rPr>
-        <w:t>TRƯỜNG ĐẠI HỌC SƯ PHẠM</w:t>
-      </w:r>
+      </w:pPr>
     </w:p>
     <w:p>
       <w:pPr>
@@ -35,16 +173,6 @@
           <w:szCs w:val="44"/>
         </w:rPr>
       </w:pPr>
-      <w:r>
-        <w:rPr>
-          <w:rFonts w:ascii="Times New Roman" w:hAnsi="Times New Roman" w:cs="Times New Roman"/>
-          <w:b/>
-          <w:bCs/>
-          <w:sz w:val="44"/>
-          <w:szCs w:val="44"/>
-        </w:rPr>
-        <w:t>THÀNH PHỐ HỒ CHÍ MINH</w:t>
-      </w:r>
     </w:p>
     <w:p>
       <w:pPr>
@@ -53,8 +181,8 @@
           <w:rFonts w:ascii="Times New Roman" w:hAnsi="Times New Roman" w:cs="Times New Roman"/>
           <w:b/>
           <w:bCs/>
-          <w:sz w:val="44"/>
-          <w:szCs w:val="44"/>
+          <w:sz w:val="32"/>
+          <w:szCs w:val="32"/>
         </w:rPr>
       </w:pPr>
     </w:p>
@@ -65,8 +193,8 @@
           <w:rFonts w:ascii="Times New Roman" w:hAnsi="Times New Roman" w:cs="Times New Roman"/>
           <w:b/>
           <w:bCs/>
-          <w:sz w:val="44"/>
-          <w:szCs w:val="44"/>
+          <w:sz w:val="32"/>
+          <w:szCs w:val="32"/>
         </w:rPr>
       </w:pPr>
     </w:p>
@@ -77,10 +205,20 @@
           <w:rFonts w:ascii="Times New Roman" w:hAnsi="Times New Roman" w:cs="Times New Roman"/>
           <w:b/>
           <w:bCs/>
-          <w:sz w:val="44"/>
-          <w:szCs w:val="44"/>
-        </w:rPr>
-      </w:pPr>
+          <w:sz w:val="32"/>
+          <w:szCs w:val="32"/>
+        </w:rPr>
+      </w:pPr>
+      <w:r>
+        <w:rPr>
+          <w:rFonts w:ascii="Times New Roman" w:hAnsi="Times New Roman" w:cs="Times New Roman"/>
+          <w:b/>
+          <w:bCs/>
+          <w:sz w:val="32"/>
+          <w:szCs w:val="32"/>
+        </w:rPr>
+        <w:t>TÊN ĐỀ TÀI: QUẢN LÝ THƯ VIỆN</w:t>
+      </w:r>
     </w:p>
     <w:p>
       <w:pPr>
@@ -89,53 +227,79 @@
           <w:rFonts w:ascii="Times New Roman" w:hAnsi="Times New Roman" w:cs="Times New Roman"/>
           <w:b/>
           <w:bCs/>
-          <w:sz w:val="44"/>
-          <w:szCs w:val="44"/>
-        </w:rPr>
-      </w:pPr>
-    </w:p>
-    <w:p>
-      <w:pPr>
-        <w:jc w:val="center"/>
-        <w:rPr>
-          <w:rFonts w:ascii="Times New Roman" w:hAnsi="Times New Roman" w:cs="Times New Roman"/>
-          <w:b/>
-          <w:bCs/>
-          <w:sz w:val="32"/>
-          <w:szCs w:val="32"/>
-        </w:rPr>
-      </w:pPr>
-      <w:r>
-        <w:rPr>
-          <w:rFonts w:ascii="Times New Roman" w:hAnsi="Times New Roman" w:cs="Times New Roman"/>
-          <w:b/>
-          <w:bCs/>
-          <w:sz w:val="32"/>
-          <w:szCs w:val="32"/>
-        </w:rPr>
-        <w:t>Tên đề tài: Quản lý thư viện</w:t>
-      </w:r>
-    </w:p>
-    <w:p>
-      <w:pPr>
-        <w:jc w:val="center"/>
-        <w:rPr>
-          <w:rFonts w:ascii="Times New Roman" w:hAnsi="Times New Roman" w:cs="Times New Roman"/>
-          <w:b/>
-          <w:bCs/>
-          <w:sz w:val="32"/>
-          <w:szCs w:val="32"/>
-        </w:rPr>
-      </w:pPr>
-      <w:r>
-        <w:rPr>
-          <w:rFonts w:ascii="Times New Roman" w:hAnsi="Times New Roman" w:cs="Times New Roman"/>
-          <w:b/>
-          <w:bCs/>
-          <w:sz w:val="32"/>
-          <w:szCs w:val="32"/>
-        </w:rPr>
-        <w:t>Lớp học phần: Lập trình Windows</w:t>
+          <w:sz w:val="32"/>
+          <w:szCs w:val="32"/>
+        </w:rPr>
+      </w:pPr>
+      <w:r>
+        <w:rPr>
+          <w:rFonts w:ascii="Times New Roman" w:hAnsi="Times New Roman" w:cs="Times New Roman"/>
+          <w:b/>
+          <w:bCs/>
+          <w:sz w:val="32"/>
+          <w:szCs w:val="32"/>
+        </w:rPr>
+        <w:t>HỌC</w:t>
+      </w:r>
+      <w:r>
+        <w:rPr>
+          <w:rFonts w:ascii="Times New Roman" w:hAnsi="Times New Roman" w:cs="Times New Roman"/>
+          <w:b/>
+          <w:bCs/>
+          <w:sz w:val="32"/>
+          <w:szCs w:val="32"/>
+        </w:rPr>
+        <w:t xml:space="preserve"> </w:t>
+      </w:r>
+      <w:r>
+        <w:rPr>
+          <w:rFonts w:ascii="Times New Roman" w:hAnsi="Times New Roman" w:cs="Times New Roman"/>
+          <w:b/>
+          <w:bCs/>
+          <w:sz w:val="32"/>
+          <w:szCs w:val="32"/>
+        </w:rPr>
+        <w:t>PHẦN</w:t>
+      </w:r>
+      <w:r>
+        <w:rPr>
+          <w:rFonts w:ascii="Times New Roman" w:hAnsi="Times New Roman" w:cs="Times New Roman"/>
+          <w:b/>
+          <w:bCs/>
+          <w:sz w:val="32"/>
+          <w:szCs w:val="32"/>
+        </w:rPr>
+        <w:t>:</w:t>
+      </w:r>
+      <w:r>
+        <w:rPr>
+          <w:rFonts w:ascii="Times New Roman" w:hAnsi="Times New Roman" w:cs="Times New Roman"/>
+          <w:b/>
+          <w:bCs/>
+          <w:sz w:val="32"/>
+          <w:szCs w:val="32"/>
+        </w:rPr>
+        <w:t xml:space="preserve"> COMP101903 -</w:t>
+      </w:r>
+      <w:r>
+        <w:rPr>
+          <w:rFonts w:ascii="Times New Roman" w:hAnsi="Times New Roman" w:cs="Times New Roman"/>
+          <w:b/>
+          <w:bCs/>
+          <w:sz w:val="32"/>
+          <w:szCs w:val="32"/>
+        </w:rPr>
+        <w:t xml:space="preserve"> L</w:t>
+      </w:r>
+      <w:r>
+        <w:rPr>
+          <w:rFonts w:ascii="Times New Roman" w:hAnsi="Times New Roman" w:cs="Times New Roman"/>
+          <w:b/>
+          <w:bCs/>
+          <w:sz w:val="32"/>
+          <w:szCs w:val="32"/>
+        </w:rPr>
+        <w:t>ẬP TRÌNH WINDOWS</w:t>
       </w:r>
     </w:p>
     <w:p>
@@ -181,7 +345,7 @@
           <w:sz w:val="28"/>
           <w:szCs w:val="28"/>
         </w:rPr>
-        <w:t>Thành viên nhóm</w:t>
+        <w:t>Nhóm sinh viên thực hiện</w:t>
       </w:r>
       <w:r>
         <w:rPr>
@@ -235,6 +399,22 @@
         </w:rPr>
         <w:t xml:space="preserve">2. Nguyễn Lê Thúy Lam - </w:t>
       </w:r>
+      <w:r>
+        <w:rPr>
+          <w:rFonts w:ascii="Times New Roman" w:hAnsi="Times New Roman" w:cs="Times New Roman"/>
+          <w:sz w:val="28"/>
+          <w:szCs w:val="28"/>
+        </w:rPr>
+        <w:t>47.01.103.</w:t>
+      </w:r>
+      <w:r>
+        <w:rPr>
+          <w:rFonts w:ascii="Times New Roman" w:hAnsi="Times New Roman" w:cs="Times New Roman"/>
+          <w:sz w:val="28"/>
+          <w:szCs w:val="28"/>
+        </w:rPr>
+        <w:t>058</w:t>
+      </w:r>
     </w:p>
     <w:p>
       <w:pPr>
@@ -252,6 +432,22 @@
         </w:rPr>
         <w:t xml:space="preserve">3. Lê Huỳnh Đức - </w:t>
       </w:r>
+      <w:r>
+        <w:rPr>
+          <w:rFonts w:ascii="Times New Roman" w:hAnsi="Times New Roman" w:cs="Times New Roman"/>
+          <w:sz w:val="28"/>
+          <w:szCs w:val="28"/>
+        </w:rPr>
+        <w:t>47.01.103.</w:t>
+      </w:r>
+      <w:r>
+        <w:rPr>
+          <w:rFonts w:ascii="Times New Roman" w:hAnsi="Times New Roman" w:cs="Times New Roman"/>
+          <w:sz w:val="28"/>
+          <w:szCs w:val="28"/>
+        </w:rPr>
+        <w:t>033</w:t>
+      </w:r>
     </w:p>
     <w:p>
       <w:pPr>
@@ -269,6 +465,22 @@
         </w:rPr>
         <w:t xml:space="preserve">4. Lại Nguyễn Huy Hoàng - </w:t>
       </w:r>
+      <w:r>
+        <w:rPr>
+          <w:rFonts w:ascii="Times New Roman" w:hAnsi="Times New Roman" w:cs="Times New Roman"/>
+          <w:sz w:val="28"/>
+          <w:szCs w:val="28"/>
+        </w:rPr>
+        <w:t>47.01.103.</w:t>
+      </w:r>
+      <w:r>
+        <w:rPr>
+          <w:rFonts w:ascii="Times New Roman" w:hAnsi="Times New Roman" w:cs="Times New Roman"/>
+          <w:sz w:val="28"/>
+          <w:szCs w:val="28"/>
+        </w:rPr>
+        <w:t>045</w:t>
+      </w:r>
     </w:p>
     <w:p>
       <w:pPr>
@@ -286,6 +498,30 @@
         </w:rPr>
         <w:t>5. Phạm Lê Hoàng Thái -</w:t>
       </w:r>
+      <w:r>
+        <w:rPr>
+          <w:rFonts w:ascii="Times New Roman" w:hAnsi="Times New Roman" w:cs="Times New Roman"/>
+          <w:sz w:val="28"/>
+          <w:szCs w:val="28"/>
+        </w:rPr>
+        <w:t xml:space="preserve"> </w:t>
+      </w:r>
+      <w:r>
+        <w:rPr>
+          <w:rFonts w:ascii="Times New Roman" w:hAnsi="Times New Roman" w:cs="Times New Roman"/>
+          <w:sz w:val="28"/>
+          <w:szCs w:val="28"/>
+        </w:rPr>
+        <w:t>47.01.103.</w:t>
+      </w:r>
+      <w:r>
+        <w:rPr>
+          <w:rFonts w:ascii="Times New Roman" w:hAnsi="Times New Roman" w:cs="Times New Roman"/>
+          <w:sz w:val="28"/>
+          <w:szCs w:val="28"/>
+        </w:rPr>
+        <w:t>090</w:t>
+      </w:r>
     </w:p>
     <w:p>
       <w:pPr>
@@ -313,30 +549,16 @@
           <w:sz w:val="28"/>
           <w:szCs w:val="28"/>
         </w:rPr>
-        <w:t>Nguyễn Tuấn Duẩn</w:t>
-      </w:r>
-    </w:p>
-    <w:p>
-      <w:pPr>
-        <w:rPr>
-          <w:rFonts w:ascii="Times New Roman" w:hAnsi="Times New Roman" w:cs="Times New Roman"/>
-          <w:b/>
-          <w:bCs/>
-          <w:sz w:val="28"/>
-          <w:szCs w:val="28"/>
-        </w:rPr>
-      </w:pPr>
-    </w:p>
-    <w:p>
-      <w:pPr>
-        <w:rPr>
-          <w:rFonts w:ascii="Times New Roman" w:hAnsi="Times New Roman" w:cs="Times New Roman"/>
-          <w:b/>
-          <w:bCs/>
-          <w:sz w:val="28"/>
-          <w:szCs w:val="28"/>
-        </w:rPr>
-      </w:pPr>
+        <w:t xml:space="preserve">GV. </w:t>
+      </w:r>
+      <w:r>
+        <w:rPr>
+          <w:rFonts w:ascii="Times New Roman" w:hAnsi="Times New Roman" w:cs="Times New Roman"/>
+          <w:sz w:val="28"/>
+          <w:szCs w:val="28"/>
+        </w:rPr>
+        <w:t>Nguyễn Tấn Duẩn</w:t>
+      </w:r>
     </w:p>
     <w:p>
       <w:pPr>
@@ -395,14 +617,25 @@
     </w:p>
     <w:p>
       <w:pPr>
-        <w:rPr>
-          <w:rFonts w:ascii="Times New Roman" w:hAnsi="Times New Roman" w:cs="Times New Roman"/>
-          <w:b/>
-          <w:bCs/>
-          <w:sz w:val="32"/>
-          <w:szCs w:val="32"/>
-        </w:rPr>
-      </w:pPr>
+        <w:jc w:val="center"/>
+        <w:rPr>
+          <w:rFonts w:ascii="Times New Roman" w:hAnsi="Times New Roman" w:cs="Times New Roman"/>
+          <w:b/>
+          <w:bCs/>
+          <w:sz w:val="32"/>
+          <w:szCs w:val="32"/>
+        </w:rPr>
+      </w:pPr>
+      <w:r>
+        <w:rPr>
+          <w:rFonts w:ascii="Times New Roman" w:hAnsi="Times New Roman" w:cs="Times New Roman"/>
+          <w:b/>
+          <w:bCs/>
+          <w:sz w:val="32"/>
+          <w:szCs w:val="32"/>
+        </w:rPr>
+        <w:br w:type="page"/>
+      </w:r>
       <w:r>
         <w:rPr>
           <w:rFonts w:ascii="Times New Roman" w:hAnsi="Times New Roman" w:cs="Times New Roman"/>
@@ -412,6 +645,37 @@
           <w:szCs w:val="32"/>
         </w:rPr>
         <w:lastRenderedPageBreak/>
+        <w:t>MỤC LỤC</w:t>
+      </w:r>
+      <w:r>
+        <w:rPr>
+          <w:rFonts w:ascii="Times New Roman" w:hAnsi="Times New Roman" w:cs="Times New Roman"/>
+          <w:b/>
+          <w:bCs/>
+          <w:sz w:val="32"/>
+          <w:szCs w:val="32"/>
+        </w:rPr>
+        <w:br/>
+      </w:r>
+    </w:p>
+    <w:p>
+      <w:pPr>
+        <w:rPr>
+          <w:rFonts w:ascii="Times New Roman" w:hAnsi="Times New Roman" w:cs="Times New Roman"/>
+          <w:b/>
+          <w:bCs/>
+          <w:sz w:val="32"/>
+          <w:szCs w:val="32"/>
+        </w:rPr>
+      </w:pPr>
+      <w:r>
+        <w:rPr>
+          <w:rFonts w:ascii="Times New Roman" w:hAnsi="Times New Roman" w:cs="Times New Roman"/>
+          <w:b/>
+          <w:bCs/>
+          <w:sz w:val="32"/>
+          <w:szCs w:val="32"/>
+        </w:rPr>
         <w:br w:type="page"/>
       </w:r>
     </w:p>
@@ -426,6 +690,1155 @@
           <w:szCs w:val="32"/>
         </w:rPr>
       </w:pPr>
+      <w:r>
+        <w:rPr>
+          <w:rFonts w:ascii="Times New Roman" w:hAnsi="Times New Roman" w:cs="Times New Roman"/>
+          <w:b/>
+          <w:bCs/>
+          <w:sz w:val="32"/>
+          <w:szCs w:val="32"/>
+        </w:rPr>
+        <w:lastRenderedPageBreak/>
+        <w:t>NHIỆM VỤ THÀNH VIÊN NHÓM</w:t>
+      </w:r>
+    </w:p>
+    <w:p>
+      <w:pPr>
+        <w:rPr>
+          <w:rFonts w:ascii="Times New Roman" w:hAnsi="Times New Roman" w:cs="Times New Roman"/>
+          <w:b/>
+          <w:bCs/>
+          <w:sz w:val="32"/>
+          <w:szCs w:val="32"/>
+        </w:rPr>
+      </w:pPr>
+      <w:r>
+        <w:rPr>
+          <w:rFonts w:ascii="Times New Roman" w:hAnsi="Times New Roman" w:cs="Times New Roman"/>
+          <w:b/>
+          <w:bCs/>
+          <w:sz w:val="32"/>
+          <w:szCs w:val="32"/>
+        </w:rPr>
+        <w:br w:type="page"/>
+      </w:r>
+    </w:p>
+    <w:p>
+      <w:pPr>
+        <w:spacing w:line="360" w:lineRule="auto"/>
+        <w:jc w:val="center"/>
+        <w:rPr>
+          <w:rFonts w:ascii="Times New Roman" w:hAnsi="Times New Roman" w:cs="Times New Roman"/>
+          <w:b/>
+          <w:bCs/>
+          <w:sz w:val="32"/>
+          <w:szCs w:val="32"/>
+        </w:rPr>
+      </w:pPr>
+      <w:r>
+        <w:rPr>
+          <w:rFonts w:ascii="Times New Roman" w:hAnsi="Times New Roman" w:cs="Times New Roman"/>
+          <w:b/>
+          <w:bCs/>
+          <w:sz w:val="32"/>
+          <w:szCs w:val="32"/>
+        </w:rPr>
+        <w:lastRenderedPageBreak/>
+        <w:t>MỞ ĐẦU</w:t>
+      </w:r>
+    </w:p>
+    <w:p>
+      <w:pPr>
+        <w:spacing w:line="360" w:lineRule="auto"/>
+        <w:jc w:val="both"/>
+        <w:rPr>
+          <w:rFonts w:ascii="Times New Roman" w:hAnsi="Times New Roman" w:cs="Times New Roman"/>
+          <w:sz w:val="28"/>
+          <w:szCs w:val="28"/>
+        </w:rPr>
+      </w:pPr>
+      <w:r>
+        <w:rPr>
+          <w:rFonts w:ascii="Times New Roman" w:hAnsi="Times New Roman" w:cs="Times New Roman"/>
+          <w:sz w:val="28"/>
+          <w:szCs w:val="28"/>
+        </w:rPr>
+        <w:t>Thư viện đóng vai trò quan trọng trong việc lưu trữ, tổ chức và cung cấp tài liệu kiến thức cho cộng đồng. Nghiên cứu về quản lý thư viện giúp cải thiện quy trình quản lý, tăng cường khả năng truy cập thông tin và đáp ứng nhu cầu người sử dụng.</w:t>
+      </w:r>
+      <w:r>
+        <w:rPr>
+          <w:rFonts w:ascii="Times New Roman" w:hAnsi="Times New Roman" w:cs="Times New Roman"/>
+          <w:sz w:val="28"/>
+          <w:szCs w:val="28"/>
+        </w:rPr>
+        <w:t xml:space="preserve"> </w:t>
+      </w:r>
+      <w:r>
+        <w:rPr>
+          <w:rFonts w:ascii="Times New Roman" w:hAnsi="Times New Roman" w:cs="Times New Roman"/>
+          <w:sz w:val="28"/>
+          <w:szCs w:val="28"/>
+        </w:rPr>
+        <w:t>Quản lý một thư viện đòi hỏi sự tổ chức kỹ lưỡng để đảm bảo tài liệu được phân loại, lưu trữ và truy xuất một cách hiệu quả. Đề tài này cho phép nghiên cứu các vấn đề như tổ chức thông tin, quản lý mượn/trả sách, quản lý thẻ thành viên và các hệ thống thông tin liên quan khác.</w:t>
+      </w:r>
+      <w:r>
+        <w:rPr>
+          <w:rFonts w:ascii="Times New Roman" w:hAnsi="Times New Roman" w:cs="Times New Roman"/>
+          <w:sz w:val="28"/>
+          <w:szCs w:val="28"/>
+        </w:rPr>
+        <w:t xml:space="preserve"> </w:t>
+      </w:r>
+      <w:r>
+        <w:rPr>
+          <w:rFonts w:ascii="Times New Roman" w:hAnsi="Times New Roman" w:cs="Times New Roman"/>
+          <w:sz w:val="28"/>
+          <w:szCs w:val="28"/>
+        </w:rPr>
+        <w:t>Với sự phát triển nhanh chóng của công nghệ thông tin, quản lý thư viện hiện đại đã chuyển từ việc sử dụng hồ sơ giấy truyền thống sang việc sử dụng các hệ thống quản lý cơ sở dữ liệu, máy tính và các công nghệ khác. Nghiên cứu về quản lý thư viện trong bối cảnh công nghệ mới sẽ giúp cải thiện hiệu suất và hiệu quả trong hoạt động thư viện.</w:t>
+      </w:r>
+      <w:r>
+        <w:rPr>
+          <w:rFonts w:ascii="Times New Roman" w:hAnsi="Times New Roman" w:cs="Times New Roman"/>
+          <w:sz w:val="28"/>
+          <w:szCs w:val="28"/>
+        </w:rPr>
+        <w:t xml:space="preserve"> Vì vậy nhóm chúng em đã lựa chọn đề tài “Quản lý thư viện” để nghiên cứu và tìm hiểu môn “Lập trình Windows”.</w:t>
+      </w:r>
+    </w:p>
+    <w:p>
+      <w:pPr>
+        <w:spacing w:line="360" w:lineRule="auto"/>
+        <w:jc w:val="both"/>
+        <w:rPr>
+          <w:rFonts w:ascii="Times New Roman" w:hAnsi="Times New Roman" w:cs="Times New Roman"/>
+          <w:sz w:val="28"/>
+          <w:szCs w:val="28"/>
+        </w:rPr>
+      </w:pPr>
+    </w:p>
+    <w:p>
+      <w:pPr>
+        <w:rPr>
+          <w:rFonts w:ascii="Times New Roman" w:hAnsi="Times New Roman" w:cs="Times New Roman"/>
+          <w:b/>
+          <w:bCs/>
+          <w:sz w:val="28"/>
+          <w:szCs w:val="28"/>
+        </w:rPr>
+      </w:pPr>
+    </w:p>
+    <w:p>
+      <w:pPr>
+        <w:rPr>
+          <w:rFonts w:ascii="Times New Roman" w:hAnsi="Times New Roman" w:cs="Times New Roman"/>
+          <w:b/>
+          <w:bCs/>
+          <w:sz w:val="32"/>
+          <w:szCs w:val="32"/>
+        </w:rPr>
+      </w:pPr>
+      <w:r>
+        <w:rPr>
+          <w:rFonts w:ascii="Times New Roman" w:hAnsi="Times New Roman" w:cs="Times New Roman"/>
+          <w:b/>
+          <w:bCs/>
+          <w:sz w:val="32"/>
+          <w:szCs w:val="32"/>
+        </w:rPr>
+        <w:br w:type="page"/>
+      </w:r>
+    </w:p>
+    <w:p>
+      <w:pPr>
+        <w:rPr>
+          <w:rFonts w:ascii="Times New Roman" w:hAnsi="Times New Roman" w:cs="Times New Roman"/>
+          <w:b/>
+          <w:bCs/>
+          <w:sz w:val="32"/>
+          <w:szCs w:val="32"/>
+        </w:rPr>
+      </w:pPr>
+      <w:r>
+        <w:rPr>
+          <w:rFonts w:ascii="Times New Roman" w:hAnsi="Times New Roman" w:cs="Times New Roman"/>
+          <w:b/>
+          <w:bCs/>
+          <w:sz w:val="32"/>
+          <w:szCs w:val="32"/>
+        </w:rPr>
+        <w:lastRenderedPageBreak/>
+        <w:t>Phần 1: Giới thiệu đề tài:</w:t>
+      </w:r>
+    </w:p>
+    <w:p>
+      <w:pPr>
+        <w:spacing w:line="360" w:lineRule="auto"/>
+        <w:jc w:val="both"/>
+        <w:rPr>
+          <w:rFonts w:ascii="Times New Roman" w:hAnsi="Times New Roman" w:cs="Times New Roman"/>
+          <w:sz w:val="28"/>
+          <w:szCs w:val="28"/>
+        </w:rPr>
+      </w:pPr>
+      <w:r>
+        <w:rPr>
+          <w:rFonts w:ascii="Times New Roman" w:hAnsi="Times New Roman" w:cs="Times New Roman"/>
+          <w:sz w:val="28"/>
+          <w:szCs w:val="28"/>
+        </w:rPr>
+        <w:t xml:space="preserve">- </w:t>
+      </w:r>
+      <w:r>
+        <w:rPr>
+          <w:rFonts w:ascii="Times New Roman" w:hAnsi="Times New Roman" w:cs="Times New Roman"/>
+          <w:sz w:val="28"/>
+          <w:szCs w:val="28"/>
+        </w:rPr>
+        <w:t>Thư viện là một tổ chức cung cấp, lưu trữ, tổ chức và truyền tải thông tin và kiến thức cho cộng đồng.</w:t>
+      </w:r>
+    </w:p>
+    <w:p>
+      <w:pPr>
+        <w:spacing w:line="360" w:lineRule="auto"/>
+        <w:jc w:val="both"/>
+        <w:rPr>
+          <w:rFonts w:ascii="Times New Roman" w:hAnsi="Times New Roman" w:cs="Times New Roman"/>
+          <w:sz w:val="28"/>
+          <w:szCs w:val="28"/>
+        </w:rPr>
+      </w:pPr>
+      <w:r>
+        <w:rPr>
+          <w:rFonts w:ascii="Times New Roman" w:hAnsi="Times New Roman" w:cs="Times New Roman"/>
+          <w:sz w:val="28"/>
+          <w:szCs w:val="28"/>
+        </w:rPr>
+        <w:t xml:space="preserve">- </w:t>
+      </w:r>
+      <w:r>
+        <w:rPr>
+          <w:rFonts w:ascii="Times New Roman" w:hAnsi="Times New Roman" w:cs="Times New Roman"/>
+          <w:sz w:val="28"/>
+          <w:szCs w:val="28"/>
+        </w:rPr>
+        <w:t>Vai trò của thư viện là cung cấp tài liệu học tập, nghiên cứu và giải trí cho người sử dụng, đóng vai trò quan trọng trong việc phát triển tri thức và hỗ trợ học tập suốt đời.</w:t>
+      </w:r>
+    </w:p>
+    <w:p>
+      <w:pPr>
+        <w:spacing w:line="360" w:lineRule="auto"/>
+        <w:jc w:val="both"/>
+        <w:rPr>
+          <w:rFonts w:ascii="Times New Roman" w:hAnsi="Times New Roman" w:cs="Times New Roman"/>
+          <w:sz w:val="28"/>
+          <w:szCs w:val="28"/>
+        </w:rPr>
+      </w:pPr>
+      <w:r>
+        <w:rPr>
+          <w:rFonts w:ascii="Times New Roman" w:hAnsi="Times New Roman" w:cs="Times New Roman"/>
+          <w:sz w:val="28"/>
+          <w:szCs w:val="28"/>
+        </w:rPr>
+        <w:t>- Hoạt động quản lý thư viện được mô tả như sau:</w:t>
+      </w:r>
+    </w:p>
+    <w:p>
+      <w:pPr>
+        <w:spacing w:line="360" w:lineRule="auto"/>
+        <w:jc w:val="both"/>
+        <w:rPr>
+          <w:rFonts w:ascii="Times New Roman" w:hAnsi="Times New Roman" w:cs="Times New Roman"/>
+          <w:sz w:val="28"/>
+          <w:szCs w:val="28"/>
+        </w:rPr>
+      </w:pPr>
+      <w:r>
+        <w:rPr>
+          <w:rFonts w:ascii="Times New Roman" w:hAnsi="Times New Roman" w:cs="Times New Roman"/>
+          <w:sz w:val="28"/>
+          <w:szCs w:val="28"/>
+        </w:rPr>
+        <w:t>- Chức năng của chương trình:</w:t>
+      </w:r>
+    </w:p>
+    <w:p>
+      <w:pPr>
+        <w:pStyle w:val="ListParagraph"/>
+        <w:numPr>
+          <w:ilvl w:val="0"/>
+          <w:numId w:val="2"/>
+        </w:numPr>
+        <w:spacing w:line="360" w:lineRule="auto"/>
+        <w:jc w:val="both"/>
+        <w:rPr>
+          <w:rFonts w:ascii="Times New Roman" w:hAnsi="Times New Roman" w:cs="Times New Roman"/>
+          <w:sz w:val="28"/>
+          <w:szCs w:val="28"/>
+        </w:rPr>
+      </w:pPr>
+      <w:r>
+        <w:rPr>
+          <w:rFonts w:ascii="Times New Roman" w:hAnsi="Times New Roman" w:cs="Times New Roman"/>
+          <w:sz w:val="28"/>
+          <w:szCs w:val="28"/>
+        </w:rPr>
+        <w:t>Đăng ký và đăng nhập tài khoản.</w:t>
+      </w:r>
+    </w:p>
+    <w:p>
+      <w:pPr>
+        <w:pStyle w:val="ListParagraph"/>
+        <w:numPr>
+          <w:ilvl w:val="0"/>
+          <w:numId w:val="2"/>
+        </w:numPr>
+        <w:spacing w:line="360" w:lineRule="auto"/>
+        <w:jc w:val="both"/>
+        <w:rPr>
+          <w:rFonts w:ascii="Times New Roman" w:hAnsi="Times New Roman" w:cs="Times New Roman"/>
+          <w:sz w:val="28"/>
+          <w:szCs w:val="28"/>
+        </w:rPr>
+      </w:pPr>
+      <w:r>
+        <w:rPr>
+          <w:rFonts w:ascii="Times New Roman" w:hAnsi="Times New Roman" w:cs="Times New Roman"/>
+          <w:sz w:val="28"/>
+          <w:szCs w:val="28"/>
+        </w:rPr>
+        <w:t>Thêm, xóa và sửa thông tin sách.</w:t>
+      </w:r>
+    </w:p>
+    <w:p>
+      <w:pPr>
+        <w:pStyle w:val="ListParagraph"/>
+        <w:numPr>
+          <w:ilvl w:val="0"/>
+          <w:numId w:val="2"/>
+        </w:numPr>
+        <w:spacing w:line="360" w:lineRule="auto"/>
+        <w:jc w:val="both"/>
+        <w:rPr>
+          <w:rFonts w:ascii="Times New Roman" w:hAnsi="Times New Roman" w:cs="Times New Roman"/>
+          <w:sz w:val="28"/>
+          <w:szCs w:val="28"/>
+        </w:rPr>
+      </w:pPr>
+      <w:r>
+        <w:rPr>
+          <w:rFonts w:ascii="Times New Roman" w:hAnsi="Times New Roman" w:cs="Times New Roman"/>
+          <w:sz w:val="28"/>
+          <w:szCs w:val="28"/>
+        </w:rPr>
+        <w:t>Thêm, xóa và sửa thông tin sinh viên.</w:t>
+      </w:r>
+    </w:p>
+    <w:p>
+      <w:pPr>
+        <w:pStyle w:val="ListParagraph"/>
+        <w:numPr>
+          <w:ilvl w:val="0"/>
+          <w:numId w:val="2"/>
+        </w:numPr>
+        <w:spacing w:line="360" w:lineRule="auto"/>
+        <w:jc w:val="both"/>
+        <w:rPr>
+          <w:rFonts w:ascii="Times New Roman" w:hAnsi="Times New Roman" w:cs="Times New Roman"/>
+          <w:sz w:val="28"/>
+          <w:szCs w:val="28"/>
+        </w:rPr>
+      </w:pPr>
+      <w:r>
+        <w:rPr>
+          <w:rFonts w:ascii="Times New Roman" w:hAnsi="Times New Roman" w:cs="Times New Roman"/>
+          <w:sz w:val="28"/>
+          <w:szCs w:val="28"/>
+        </w:rPr>
+        <w:t>Quản lý mượn sách.</w:t>
+      </w:r>
+    </w:p>
+    <w:p>
+      <w:pPr>
+        <w:pStyle w:val="ListParagraph"/>
+        <w:numPr>
+          <w:ilvl w:val="0"/>
+          <w:numId w:val="2"/>
+        </w:numPr>
+        <w:spacing w:line="360" w:lineRule="auto"/>
+        <w:jc w:val="both"/>
+        <w:rPr>
+          <w:rFonts w:ascii="Times New Roman" w:hAnsi="Times New Roman" w:cs="Times New Roman"/>
+          <w:sz w:val="28"/>
+          <w:szCs w:val="28"/>
+        </w:rPr>
+      </w:pPr>
+      <w:r>
+        <w:rPr>
+          <w:rFonts w:ascii="Times New Roman" w:hAnsi="Times New Roman" w:cs="Times New Roman"/>
+          <w:sz w:val="28"/>
+          <w:szCs w:val="28"/>
+        </w:rPr>
+        <w:t>Quản lý trả sách.</w:t>
+      </w:r>
+    </w:p>
+    <w:p>
+      <w:pPr>
+        <w:pStyle w:val="ListParagraph"/>
+        <w:numPr>
+          <w:ilvl w:val="0"/>
+          <w:numId w:val="2"/>
+        </w:numPr>
+        <w:spacing w:line="360" w:lineRule="auto"/>
+        <w:jc w:val="both"/>
+        <w:rPr>
+          <w:rFonts w:ascii="Times New Roman" w:hAnsi="Times New Roman" w:cs="Times New Roman"/>
+          <w:sz w:val="28"/>
+          <w:szCs w:val="28"/>
+        </w:rPr>
+      </w:pPr>
+      <w:r>
+        <w:rPr>
+          <w:rFonts w:ascii="Times New Roman" w:hAnsi="Times New Roman" w:cs="Times New Roman"/>
+          <w:sz w:val="28"/>
+          <w:szCs w:val="28"/>
+        </w:rPr>
+        <w:t>Hiển thị thông tin mượn/ trả sách của sinh viên.</w:t>
+      </w:r>
+    </w:p>
+    <w:p>
+      <w:pPr>
+        <w:rPr>
+          <w:rFonts w:ascii="Times New Roman" w:hAnsi="Times New Roman" w:cs="Times New Roman"/>
+          <w:sz w:val="28"/>
+          <w:szCs w:val="28"/>
+        </w:rPr>
+      </w:pPr>
+      <w:r>
+        <w:rPr>
+          <w:rFonts w:ascii="Times New Roman" w:hAnsi="Times New Roman" w:cs="Times New Roman"/>
+          <w:sz w:val="28"/>
+          <w:szCs w:val="28"/>
+        </w:rPr>
+        <w:br w:type="page"/>
+      </w:r>
+    </w:p>
+    <w:p>
+      <w:pPr>
+        <w:rPr>
+          <w:rFonts w:ascii="Times New Roman" w:hAnsi="Times New Roman" w:cs="Times New Roman"/>
+          <w:b/>
+          <w:bCs/>
+          <w:sz w:val="32"/>
+          <w:szCs w:val="32"/>
+        </w:rPr>
+      </w:pPr>
+      <w:r>
+        <w:rPr>
+          <w:rFonts w:ascii="Times New Roman" w:hAnsi="Times New Roman" w:cs="Times New Roman"/>
+          <w:b/>
+          <w:bCs/>
+          <w:sz w:val="32"/>
+          <w:szCs w:val="32"/>
+        </w:rPr>
+        <w:lastRenderedPageBreak/>
+        <w:drawing>
+          <wp:anchor distT="0" distB="0" distL="114300" distR="114300" simplePos="0" relativeHeight="251659264" behindDoc="0" locked="0" layoutInCell="1" allowOverlap="1" wp14:anchorId="400E47F6" wp14:editId="2A86BAAA">
+            <wp:simplePos x="0" y="0"/>
+            <wp:positionH relativeFrom="margin">
+              <wp:align>center</wp:align>
+            </wp:positionH>
+            <wp:positionV relativeFrom="paragraph">
+              <wp:posOffset>276225</wp:posOffset>
+            </wp:positionV>
+            <wp:extent cx="6629400" cy="4417475"/>
+            <wp:effectExtent l="0" t="0" r="0" b="2540"/>
+            <wp:wrapNone/>
+            <wp:docPr id="2" name="Picture 2"/>
+            <wp:cNvGraphicFramePr>
+              <a:graphicFrameLocks xmlns:a="http://schemas.openxmlformats.org/drawingml/2006/main" noChangeAspect="1"/>
+            </wp:cNvGraphicFramePr>
+            <a:graphic xmlns:a="http://schemas.openxmlformats.org/drawingml/2006/main">
+              <a:graphicData uri="http://schemas.openxmlformats.org/drawingml/2006/picture">
+                <pic:pic xmlns:pic="http://schemas.openxmlformats.org/drawingml/2006/picture">
+                  <pic:nvPicPr>
+                    <pic:cNvPr id="1" name=""/>
+                    <pic:cNvPicPr/>
+                  </pic:nvPicPr>
+                  <pic:blipFill>
+                    <a:blip r:embed="rId6">
+                      <a:extLst>
+                        <a:ext uri="{28A0092B-C50C-407E-A947-70E740481C1C}">
+                          <a14:useLocalDpi xmlns:a14="http://schemas.microsoft.com/office/drawing/2010/main" val="0"/>
+                        </a:ext>
+                      </a:extLst>
+                    </a:blip>
+                    <a:stretch>
+                      <a:fillRect/>
+                    </a:stretch>
+                  </pic:blipFill>
+                  <pic:spPr>
+                    <a:xfrm>
+                      <a:off x="0" y="0"/>
+                      <a:ext cx="6629400" cy="4417475"/>
+                    </a:xfrm>
+                    <a:prstGeom prst="rect">
+                      <a:avLst/>
+                    </a:prstGeom>
+                  </pic:spPr>
+                </pic:pic>
+              </a:graphicData>
+            </a:graphic>
+            <wp14:sizeRelH relativeFrom="margin">
+              <wp14:pctWidth>0</wp14:pctWidth>
+            </wp14:sizeRelH>
+            <wp14:sizeRelV relativeFrom="margin">
+              <wp14:pctHeight>0</wp14:pctHeight>
+            </wp14:sizeRelV>
+          </wp:anchor>
+        </w:drawing>
+      </w:r>
+      <w:r>
+        <w:rPr>
+          <w:rFonts w:ascii="Times New Roman" w:hAnsi="Times New Roman" w:cs="Times New Roman"/>
+          <w:b/>
+          <w:bCs/>
+          <w:sz w:val="32"/>
+          <w:szCs w:val="32"/>
+        </w:rPr>
+        <w:t xml:space="preserve">Phần </w:t>
+      </w:r>
+      <w:r>
+        <w:rPr>
+          <w:rFonts w:ascii="Times New Roman" w:hAnsi="Times New Roman" w:cs="Times New Roman"/>
+          <w:b/>
+          <w:bCs/>
+          <w:sz w:val="32"/>
+          <w:szCs w:val="32"/>
+        </w:rPr>
+        <w:t>2</w:t>
+      </w:r>
+      <w:r>
+        <w:rPr>
+          <w:rFonts w:ascii="Times New Roman" w:hAnsi="Times New Roman" w:cs="Times New Roman"/>
+          <w:b/>
+          <w:bCs/>
+          <w:sz w:val="32"/>
+          <w:szCs w:val="32"/>
+        </w:rPr>
+        <w:t xml:space="preserve">: </w:t>
+      </w:r>
+      <w:r>
+        <w:rPr>
+          <w:rFonts w:ascii="Times New Roman" w:hAnsi="Times New Roman" w:cs="Times New Roman"/>
+          <w:b/>
+          <w:bCs/>
+          <w:sz w:val="32"/>
+          <w:szCs w:val="32"/>
+        </w:rPr>
+        <w:t>Mô hình cơ sở dữ liệu</w:t>
+      </w:r>
+      <w:r>
+        <w:rPr>
+          <w:rFonts w:ascii="Times New Roman" w:hAnsi="Times New Roman" w:cs="Times New Roman"/>
+          <w:b/>
+          <w:bCs/>
+          <w:sz w:val="32"/>
+          <w:szCs w:val="32"/>
+        </w:rPr>
+        <w:t>:</w:t>
+      </w:r>
+    </w:p>
+    <w:p>
+      <w:pPr>
+        <w:spacing w:line="360" w:lineRule="auto"/>
+        <w:rPr>
+          <w:rFonts w:ascii="Times New Roman" w:hAnsi="Times New Roman" w:cs="Times New Roman"/>
+          <w:sz w:val="28"/>
+          <w:szCs w:val="28"/>
+        </w:rPr>
+      </w:pPr>
+      <w:r>
+        <w:rPr>
+          <w:rFonts w:ascii="Times New Roman" w:hAnsi="Times New Roman" w:cs="Times New Roman"/>
+          <w:b/>
+          <w:bCs/>
+          <w:sz w:val="32"/>
+          <w:szCs w:val="32"/>
+        </w:rPr>
+        <w:br/>
+      </w:r>
+      <w:r>
+        <w:rPr>
+          <w:rFonts w:ascii="Times New Roman" w:hAnsi="Times New Roman" w:cs="Times New Roman"/>
+          <w:b/>
+          <w:bCs/>
+          <w:sz w:val="32"/>
+          <w:szCs w:val="32"/>
+        </w:rPr>
+        <w:br/>
+      </w:r>
+      <w:r>
+        <w:rPr>
+          <w:rFonts w:ascii="Times New Roman" w:hAnsi="Times New Roman" w:cs="Times New Roman"/>
+          <w:b/>
+          <w:bCs/>
+          <w:sz w:val="32"/>
+          <w:szCs w:val="32"/>
+        </w:rPr>
+        <w:br/>
+      </w:r>
+      <w:r>
+        <w:rPr>
+          <w:rFonts w:ascii="Times New Roman" w:hAnsi="Times New Roman" w:cs="Times New Roman"/>
+          <w:b/>
+          <w:bCs/>
+          <w:sz w:val="32"/>
+          <w:szCs w:val="32"/>
+        </w:rPr>
+        <w:br/>
+      </w:r>
+      <w:r>
+        <w:rPr>
+          <w:rFonts w:ascii="Times New Roman" w:hAnsi="Times New Roman" w:cs="Times New Roman"/>
+          <w:b/>
+          <w:bCs/>
+          <w:sz w:val="32"/>
+          <w:szCs w:val="32"/>
+        </w:rPr>
+        <w:br/>
+      </w:r>
+      <w:r>
+        <w:rPr>
+          <w:rFonts w:ascii="Times New Roman" w:hAnsi="Times New Roman" w:cs="Times New Roman"/>
+          <w:b/>
+          <w:bCs/>
+          <w:sz w:val="32"/>
+          <w:szCs w:val="32"/>
+        </w:rPr>
+        <w:br/>
+      </w:r>
+      <w:r>
+        <w:rPr>
+          <w:rFonts w:ascii="Times New Roman" w:hAnsi="Times New Roman" w:cs="Times New Roman"/>
+          <w:b/>
+          <w:bCs/>
+          <w:sz w:val="32"/>
+          <w:szCs w:val="32"/>
+        </w:rPr>
+        <w:br/>
+      </w:r>
+      <w:r>
+        <w:rPr>
+          <w:rFonts w:ascii="Times New Roman" w:hAnsi="Times New Roman" w:cs="Times New Roman"/>
+          <w:b/>
+          <w:bCs/>
+          <w:sz w:val="32"/>
+          <w:szCs w:val="32"/>
+        </w:rPr>
+        <w:br/>
+      </w:r>
+      <w:r>
+        <w:rPr>
+          <w:rFonts w:ascii="Times New Roman" w:hAnsi="Times New Roman" w:cs="Times New Roman"/>
+          <w:b/>
+          <w:bCs/>
+          <w:sz w:val="32"/>
+          <w:szCs w:val="32"/>
+        </w:rPr>
+        <w:br/>
+      </w:r>
+      <w:r>
+        <w:rPr>
+          <w:rFonts w:ascii="Times New Roman" w:hAnsi="Times New Roman" w:cs="Times New Roman"/>
+          <w:b/>
+          <w:bCs/>
+          <w:sz w:val="32"/>
+          <w:szCs w:val="32"/>
+        </w:rPr>
+        <w:br/>
+      </w:r>
+      <w:r>
+        <w:rPr>
+          <w:rFonts w:ascii="Times New Roman" w:hAnsi="Times New Roman" w:cs="Times New Roman"/>
+          <w:b/>
+          <w:bCs/>
+          <w:sz w:val="32"/>
+          <w:szCs w:val="32"/>
+        </w:rPr>
+        <w:br/>
+      </w:r>
+      <w:r>
+        <w:rPr>
+          <w:rFonts w:ascii="Times New Roman" w:hAnsi="Times New Roman" w:cs="Times New Roman"/>
+          <w:b/>
+          <w:bCs/>
+          <w:sz w:val="32"/>
+          <w:szCs w:val="32"/>
+        </w:rPr>
+        <w:br/>
+      </w:r>
+      <w:r>
+        <w:rPr>
+          <w:rFonts w:ascii="Times New Roman" w:hAnsi="Times New Roman" w:cs="Times New Roman"/>
+          <w:b/>
+          <w:bCs/>
+          <w:sz w:val="32"/>
+          <w:szCs w:val="32"/>
+        </w:rPr>
+        <w:br/>
+      </w:r>
+      <w:r>
+        <w:rPr>
+          <w:rFonts w:ascii="Times New Roman" w:hAnsi="Times New Roman" w:cs="Times New Roman"/>
+          <w:b/>
+          <w:bCs/>
+          <w:sz w:val="28"/>
+          <w:szCs w:val="28"/>
+        </w:rPr>
+        <w:t>UsersInformation</w:t>
+      </w:r>
+      <w:r>
+        <w:rPr>
+          <w:rFonts w:ascii="Times New Roman" w:hAnsi="Times New Roman" w:cs="Times New Roman"/>
+          <w:b/>
+          <w:bCs/>
+          <w:sz w:val="28"/>
+          <w:szCs w:val="28"/>
+        </w:rPr>
+        <w:t xml:space="preserve"> </w:t>
+      </w:r>
+      <w:r>
+        <w:rPr>
+          <w:rFonts w:ascii="Times New Roman" w:hAnsi="Times New Roman" w:cs="Times New Roman"/>
+          <w:sz w:val="28"/>
+          <w:szCs w:val="28"/>
+        </w:rPr>
+        <w:t>(</w:t>
+      </w:r>
+      <w:r>
+        <w:rPr>
+          <w:rFonts w:ascii="Times New Roman" w:hAnsi="Times New Roman" w:cs="Times New Roman"/>
+          <w:sz w:val="28"/>
+          <w:szCs w:val="28"/>
+          <w:u w:val="single"/>
+        </w:rPr>
+        <w:t>users_id</w:t>
+      </w:r>
+      <w:r>
+        <w:rPr>
+          <w:rFonts w:ascii="Times New Roman" w:hAnsi="Times New Roman" w:cs="Times New Roman"/>
+          <w:sz w:val="28"/>
+          <w:szCs w:val="28"/>
+        </w:rPr>
+        <w:t>, users_name, users_email, users_phone, users_address, users_account, users_password)</w:t>
+      </w:r>
+    </w:p>
+    <w:p>
+      <w:pPr>
+        <w:spacing w:line="360" w:lineRule="auto"/>
+        <w:rPr>
+          <w:rFonts w:ascii="Times New Roman" w:hAnsi="Times New Roman" w:cs="Times New Roman"/>
+          <w:sz w:val="28"/>
+          <w:szCs w:val="28"/>
+        </w:rPr>
+      </w:pPr>
+      <w:r>
+        <w:rPr>
+          <w:rFonts w:ascii="Times New Roman" w:hAnsi="Times New Roman" w:cs="Times New Roman"/>
+          <w:b/>
+          <w:bCs/>
+          <w:sz w:val="28"/>
+          <w:szCs w:val="28"/>
+        </w:rPr>
+        <w:t xml:space="preserve">BooksStore </w:t>
+      </w:r>
+      <w:r>
+        <w:rPr>
+          <w:rFonts w:ascii="Times New Roman" w:hAnsi="Times New Roman" w:cs="Times New Roman"/>
+          <w:sz w:val="28"/>
+          <w:szCs w:val="28"/>
+        </w:rPr>
+        <w:t>(</w:t>
+      </w:r>
+      <w:r>
+        <w:rPr>
+          <w:rFonts w:ascii="Times New Roman" w:hAnsi="Times New Roman" w:cs="Times New Roman"/>
+          <w:sz w:val="28"/>
+          <w:szCs w:val="28"/>
+          <w:u w:val="single"/>
+        </w:rPr>
+        <w:t>book_id</w:t>
+      </w:r>
+      <w:r>
+        <w:rPr>
+          <w:rFonts w:ascii="Times New Roman" w:hAnsi="Times New Roman" w:cs="Times New Roman"/>
+          <w:sz w:val="28"/>
+          <w:szCs w:val="28"/>
+        </w:rPr>
+        <w:t>, book_name, publisher_name, quantity, available_quantity)</w:t>
+      </w:r>
+    </w:p>
+    <w:p>
+      <w:pPr>
+        <w:spacing w:line="360" w:lineRule="auto"/>
+        <w:rPr>
+          <w:rFonts w:ascii="Times New Roman" w:hAnsi="Times New Roman" w:cs="Times New Roman"/>
+          <w:sz w:val="28"/>
+          <w:szCs w:val="28"/>
+        </w:rPr>
+      </w:pPr>
+      <w:r>
+        <w:rPr>
+          <w:rFonts w:ascii="Times New Roman" w:hAnsi="Times New Roman" w:cs="Times New Roman"/>
+          <w:b/>
+          <w:bCs/>
+          <w:sz w:val="28"/>
+          <w:szCs w:val="28"/>
+        </w:rPr>
+        <w:t xml:space="preserve">Student </w:t>
+      </w:r>
+      <w:r>
+        <w:rPr>
+          <w:rFonts w:ascii="Times New Roman" w:hAnsi="Times New Roman" w:cs="Times New Roman"/>
+          <w:sz w:val="28"/>
+          <w:szCs w:val="28"/>
+        </w:rPr>
+        <w:t>(</w:t>
+      </w:r>
+      <w:r>
+        <w:rPr>
+          <w:rFonts w:ascii="Times New Roman" w:hAnsi="Times New Roman" w:cs="Times New Roman"/>
+          <w:sz w:val="28"/>
+          <w:szCs w:val="28"/>
+          <w:u w:val="single"/>
+        </w:rPr>
+        <w:t>student_id</w:t>
+      </w:r>
+      <w:r>
+        <w:rPr>
+          <w:rFonts w:ascii="Times New Roman" w:hAnsi="Times New Roman" w:cs="Times New Roman"/>
+          <w:sz w:val="28"/>
+          <w:szCs w:val="28"/>
+        </w:rPr>
+        <w:t>, student_name, student_phone, student_major, student_address)</w:t>
+      </w:r>
+    </w:p>
+    <w:p>
+      <w:pPr>
+        <w:spacing w:line="360" w:lineRule="auto"/>
+        <w:rPr>
+          <w:rFonts w:ascii="Times New Roman" w:hAnsi="Times New Roman" w:cs="Times New Roman"/>
+          <w:sz w:val="28"/>
+          <w:szCs w:val="28"/>
+        </w:rPr>
+      </w:pPr>
+      <w:r>
+        <w:rPr>
+          <w:rFonts w:ascii="Times New Roman" w:hAnsi="Times New Roman" w:cs="Times New Roman"/>
+          <w:b/>
+          <w:bCs/>
+          <w:sz w:val="28"/>
+          <w:szCs w:val="28"/>
+        </w:rPr>
+        <w:t xml:space="preserve">Borrowers </w:t>
+      </w:r>
+      <w:r>
+        <w:rPr>
+          <w:rFonts w:ascii="Times New Roman" w:hAnsi="Times New Roman" w:cs="Times New Roman"/>
+          <w:sz w:val="28"/>
+          <w:szCs w:val="28"/>
+        </w:rPr>
+        <w:t>(</w:t>
+      </w:r>
+      <w:r>
+        <w:rPr>
+          <w:rFonts w:ascii="Times New Roman" w:hAnsi="Times New Roman" w:cs="Times New Roman"/>
+          <w:sz w:val="28"/>
+          <w:szCs w:val="28"/>
+          <w:u w:val="single"/>
+        </w:rPr>
+        <w:t>borrower_number</w:t>
+      </w:r>
+      <w:r>
+        <w:rPr>
+          <w:rFonts w:ascii="Times New Roman" w:hAnsi="Times New Roman" w:cs="Times New Roman"/>
+          <w:sz w:val="28"/>
+          <w:szCs w:val="28"/>
+        </w:rPr>
+        <w:t>, student_id, book_id, quantity_borrow, quantity_returned, date_of_borrow, date_of_return, status_book)</w:t>
+      </w:r>
+    </w:p>
+    <w:p>
+      <w:pPr>
+        <w:rPr>
+          <w:rFonts w:ascii="Times New Roman" w:hAnsi="Times New Roman" w:cs="Times New Roman"/>
+          <w:sz w:val="28"/>
+          <w:szCs w:val="28"/>
+        </w:rPr>
+      </w:pPr>
+      <w:r>
+        <w:rPr>
+          <w:rFonts w:ascii="Times New Roman" w:hAnsi="Times New Roman" w:cs="Times New Roman"/>
+          <w:sz w:val="28"/>
+          <w:szCs w:val="28"/>
+        </w:rPr>
+        <w:br w:type="page"/>
+      </w:r>
+    </w:p>
+    <w:p>
+      <w:pPr>
+        <w:spacing w:line="360" w:lineRule="auto"/>
+        <w:jc w:val="both"/>
+        <w:rPr>
+          <w:rFonts w:ascii="Times New Roman" w:hAnsi="Times New Roman" w:cs="Times New Roman"/>
+          <w:b/>
+          <w:bCs/>
+          <w:sz w:val="32"/>
+          <w:szCs w:val="32"/>
+        </w:rPr>
+      </w:pPr>
+      <w:r>
+        <w:rPr>
+          <w:rFonts w:ascii="Times New Roman" w:hAnsi="Times New Roman" w:cs="Times New Roman"/>
+          <w:b/>
+          <w:bCs/>
+          <w:sz w:val="32"/>
+          <w:szCs w:val="32"/>
+        </w:rPr>
+        <w:lastRenderedPageBreak/>
+        <w:t xml:space="preserve">Phần </w:t>
+      </w:r>
+      <w:r>
+        <w:rPr>
+          <w:rFonts w:ascii="Times New Roman" w:hAnsi="Times New Roman" w:cs="Times New Roman"/>
+          <w:b/>
+          <w:bCs/>
+          <w:sz w:val="32"/>
+          <w:szCs w:val="32"/>
+        </w:rPr>
+        <w:t>3</w:t>
+      </w:r>
+      <w:r>
+        <w:rPr>
+          <w:rFonts w:ascii="Times New Roman" w:hAnsi="Times New Roman" w:cs="Times New Roman"/>
+          <w:b/>
+          <w:bCs/>
+          <w:sz w:val="32"/>
+          <w:szCs w:val="32"/>
+        </w:rPr>
+        <w:t xml:space="preserve">: </w:t>
+      </w:r>
+      <w:r>
+        <w:rPr>
+          <w:rFonts w:ascii="Times New Roman" w:hAnsi="Times New Roman" w:cs="Times New Roman"/>
+          <w:b/>
+          <w:bCs/>
+          <w:sz w:val="32"/>
+          <w:szCs w:val="32"/>
+        </w:rPr>
+        <w:t>Các chức năng của chương trình</w:t>
+      </w:r>
+      <w:r>
+        <w:rPr>
+          <w:rFonts w:ascii="Times New Roman" w:hAnsi="Times New Roman" w:cs="Times New Roman"/>
+          <w:b/>
+          <w:bCs/>
+          <w:sz w:val="32"/>
+          <w:szCs w:val="32"/>
+        </w:rPr>
+        <w:t>:</w:t>
+      </w:r>
+    </w:p>
+    <w:p>
+      <w:pPr>
+        <w:spacing w:line="360" w:lineRule="auto"/>
+        <w:jc w:val="both"/>
+        <w:rPr>
+          <w:rFonts w:ascii="Times New Roman" w:hAnsi="Times New Roman" w:cs="Times New Roman"/>
+          <w:b/>
+          <w:bCs/>
+          <w:i/>
+          <w:iCs/>
+          <w:sz w:val="28"/>
+          <w:szCs w:val="28"/>
+        </w:rPr>
+      </w:pPr>
+      <w:r>
+        <w:rPr>
+          <w:rFonts w:ascii="Times New Roman" w:hAnsi="Times New Roman" w:cs="Times New Roman"/>
+          <w:b/>
+          <w:bCs/>
+          <w:i/>
+          <w:iCs/>
+          <w:sz w:val="28"/>
+          <w:szCs w:val="28"/>
+        </w:rPr>
+        <w:t>3.1. Chức năng đăng ký:</w:t>
+      </w:r>
+    </w:p>
+    <w:p>
+      <w:pPr>
+        <w:spacing w:line="360" w:lineRule="auto"/>
+        <w:jc w:val="both"/>
+        <w:rPr>
+          <w:rFonts w:ascii="Times New Roman" w:hAnsi="Times New Roman" w:cs="Times New Roman"/>
+          <w:b/>
+          <w:bCs/>
+          <w:i/>
+          <w:iCs/>
+          <w:sz w:val="28"/>
+          <w:szCs w:val="28"/>
+        </w:rPr>
+      </w:pPr>
+      <w:r>
+        <w:rPr>
+          <w:rFonts w:ascii="Times New Roman" w:hAnsi="Times New Roman" w:cs="Times New Roman"/>
+          <w:b/>
+          <w:bCs/>
+          <w:i/>
+          <w:iCs/>
+          <w:sz w:val="28"/>
+          <w:szCs w:val="28"/>
+        </w:rPr>
+        <w:t>3.2. Chức năng đăng nhập:</w:t>
+      </w:r>
+    </w:p>
+    <w:p>
+      <w:pPr>
+        <w:spacing w:line="360" w:lineRule="auto"/>
+        <w:jc w:val="both"/>
+        <w:rPr>
+          <w:rFonts w:ascii="Times New Roman" w:hAnsi="Times New Roman" w:cs="Times New Roman"/>
+          <w:b/>
+          <w:bCs/>
+          <w:i/>
+          <w:iCs/>
+          <w:sz w:val="28"/>
+          <w:szCs w:val="28"/>
+        </w:rPr>
+      </w:pPr>
+      <w:r>
+        <w:rPr>
+          <w:rFonts w:ascii="Times New Roman" w:hAnsi="Times New Roman" w:cs="Times New Roman"/>
+          <w:b/>
+          <w:bCs/>
+          <w:i/>
+          <w:iCs/>
+          <w:sz w:val="28"/>
+          <w:szCs w:val="28"/>
+        </w:rPr>
+        <w:t>3.3. Chức năng thêm, xóa, sửa thông tin sách:</w:t>
+      </w:r>
+    </w:p>
+    <w:p>
+      <w:pPr>
+        <w:spacing w:line="360" w:lineRule="auto"/>
+        <w:jc w:val="both"/>
+        <w:rPr>
+          <w:rFonts w:ascii="Times New Roman" w:hAnsi="Times New Roman" w:cs="Times New Roman"/>
+          <w:b/>
+          <w:bCs/>
+          <w:i/>
+          <w:iCs/>
+          <w:sz w:val="28"/>
+          <w:szCs w:val="28"/>
+        </w:rPr>
+      </w:pPr>
+      <w:r>
+        <w:rPr>
+          <w:rFonts w:ascii="Times New Roman" w:hAnsi="Times New Roman" w:cs="Times New Roman"/>
+          <w:b/>
+          <w:bCs/>
+          <w:i/>
+          <w:iCs/>
+          <w:sz w:val="28"/>
+          <w:szCs w:val="28"/>
+        </w:rPr>
+        <w:t>3.4. Chức năng thêm, xóa, sửa thông tin sinh viên:</w:t>
+      </w:r>
+    </w:p>
+    <w:p>
+      <w:pPr>
+        <w:spacing w:line="360" w:lineRule="auto"/>
+        <w:jc w:val="both"/>
+        <w:rPr>
+          <w:rFonts w:ascii="Times New Roman" w:hAnsi="Times New Roman" w:cs="Times New Roman"/>
+          <w:b/>
+          <w:bCs/>
+          <w:i/>
+          <w:iCs/>
+          <w:sz w:val="28"/>
+          <w:szCs w:val="28"/>
+        </w:rPr>
+      </w:pPr>
+      <w:r>
+        <w:rPr>
+          <w:rFonts w:ascii="Times New Roman" w:hAnsi="Times New Roman" w:cs="Times New Roman"/>
+          <w:b/>
+          <w:bCs/>
+          <w:i/>
+          <w:iCs/>
+          <w:sz w:val="28"/>
+          <w:szCs w:val="28"/>
+        </w:rPr>
+        <w:t>3.5. Chức năng quản lý mượn sách:</w:t>
+      </w:r>
+    </w:p>
+    <w:p>
+      <w:pPr>
+        <w:spacing w:line="360" w:lineRule="auto"/>
+        <w:jc w:val="both"/>
+        <w:rPr>
+          <w:rFonts w:ascii="Times New Roman" w:hAnsi="Times New Roman" w:cs="Times New Roman"/>
+          <w:b/>
+          <w:bCs/>
+          <w:i/>
+          <w:iCs/>
+          <w:sz w:val="28"/>
+          <w:szCs w:val="28"/>
+        </w:rPr>
+      </w:pPr>
+      <w:r>
+        <w:rPr>
+          <w:rFonts w:ascii="Times New Roman" w:hAnsi="Times New Roman" w:cs="Times New Roman"/>
+          <w:b/>
+          <w:bCs/>
+          <w:i/>
+          <w:iCs/>
+          <w:sz w:val="28"/>
+          <w:szCs w:val="28"/>
+        </w:rPr>
+        <w:t>3.6. Chức năng quản lý trả sách:</w:t>
+      </w:r>
+    </w:p>
+    <w:p>
+      <w:pPr>
+        <w:spacing w:line="360" w:lineRule="auto"/>
+        <w:jc w:val="both"/>
+        <w:rPr>
+          <w:rFonts w:ascii="Times New Roman" w:hAnsi="Times New Roman" w:cs="Times New Roman"/>
+          <w:b/>
+          <w:bCs/>
+          <w:i/>
+          <w:iCs/>
+          <w:sz w:val="28"/>
+          <w:szCs w:val="28"/>
+        </w:rPr>
+      </w:pPr>
+      <w:r>
+        <w:rPr>
+          <w:rFonts w:ascii="Times New Roman" w:hAnsi="Times New Roman" w:cs="Times New Roman"/>
+          <w:b/>
+          <w:bCs/>
+          <w:i/>
+          <w:iCs/>
+          <w:sz w:val="28"/>
+          <w:szCs w:val="28"/>
+        </w:rPr>
+        <w:t>3.7. Chức năng hiển thị thông tin mượn/ trả sách của sinh viên:</w:t>
+      </w:r>
     </w:p>
     <w:sectPr>
       <w:pgSz w:w="12240" w:h="15840"/>
@@ -441,6 +1854,279 @@
     </w:sectPr>
   </w:body>
 </w:document>
+</file>
+
+<file path=word/numbering.xml><?xml version="1.0" encoding="utf-8"?>
+<w:numbering xmlns:wpc="http://schemas.microsoft.com/office/word/2010/wordprocessingCanvas" xmlns:cx="http://schemas.microsoft.com/office/drawing/2014/chartex" xmlns:cx1="http://schemas.microsoft.com/office/drawing/2015/9/8/chartex" xmlns:cx2="http://schemas.microsoft.com/office/drawing/2015/10/21/chartex" xmlns:cx3="http://schemas.microsoft.com/office/drawing/2016/5/9/chartex" xmlns:cx4="http://schemas.microsoft.com/office/drawing/2016/5/10/chartex" xmlns:cx5="http://schemas.microsoft.com/office/drawing/2016/5/11/chartex" xmlns:cx6="http://schemas.microsoft.com/office/drawing/2016/5/12/chartex" xmlns:cx7="http://schemas.microsoft.com/office/drawing/2016/5/13/chartex" xmlns:cx8="http://schemas.microsoft.com/office/drawing/2016/5/14/chartex" xmlns:mc="http://schemas.openxmlformats.org/markup-compatibility/2006" xmlns:aink="http://schemas.microsoft.com/office/drawing/2016/ink" xmlns:am3d="http://schemas.microsoft.com/office/drawing/2017/model3d" xmlns:o="urn:schemas-microsoft-com:office:office" xmlns:r="http://schemas.openxmlformats.org/officeDocument/2006/relationships" xmlns:m="http://schemas.openxmlformats.org/officeDocument/2006/math" xmlns:v="urn:schemas-microsoft-com:vml" xmlns:wp14="http://schemas.microsoft.com/office/word/2010/wordprocessingDrawing" xmlns:wp="http://schemas.openxmlformats.org/drawingml/2006/wordprocessingDrawing" xmlns:w10="urn:schemas-microsoft-com:office:word" xmlns:w="http://schemas.openxmlformats.org/wordprocessingml/2006/main" xmlns:w14="http://schemas.microsoft.com/office/word/2010/wordml" xmlns:w15="http://schemas.microsoft.com/office/word/2012/wordml" xmlns:w16cex="http://schemas.microsoft.com/office/word/2018/wordml/cex" xmlns:w16cid="http://schemas.microsoft.com/office/word/2016/wordml/cid" xmlns:w16="http://schemas.microsoft.com/office/word/2018/wordml" xmlns:w16sdtdh="http://schemas.microsoft.com/office/word/2020/wordml/sdtdatahash" xmlns:w16se="http://schemas.microsoft.com/office/word/2015/wordml/symex" xmlns:wpg="http://schemas.microsoft.com/office/word/2010/wordprocessingGroup" xmlns:wpi="http://schemas.microsoft.com/office/word/2010/wordprocessingInk" xmlns:wne="http://schemas.microsoft.com/office/word/2006/wordml" xmlns:wps="http://schemas.microsoft.com/office/word/2010/wordprocessingShape" mc:Ignorable="w14 w15 w16se w16cid w16 w16cex w16sdtdh wp14">
+  <w:abstractNum w:abstractNumId="0" w15:restartNumberingAfterBreak="0">
+    <w:nsid w:val="3EC723AA"/>
+    <w:multiLevelType w:val="multilevel"/>
+    <w:tmpl w:val="C2049DB4"/>
+    <w:lvl w:ilvl="0">
+      <w:start w:val="1"/>
+      <w:numFmt w:val="bullet"/>
+      <w:lvlText w:val=""/>
+      <w:lvlJc w:val="left"/>
+      <w:pPr>
+        <w:tabs>
+          <w:tab w:val="num" w:pos="720"/>
+        </w:tabs>
+        <w:ind w:left="720" w:hanging="360"/>
+      </w:pPr>
+      <w:rPr>
+        <w:rFonts w:ascii="Symbol" w:hAnsi="Symbol" w:hint="default"/>
+        <w:sz w:val="20"/>
+      </w:rPr>
+    </w:lvl>
+    <w:lvl w:ilvl="1" w:tentative="1">
+      <w:start w:val="1"/>
+      <w:numFmt w:val="bullet"/>
+      <w:lvlText w:val=""/>
+      <w:lvlJc w:val="left"/>
+      <w:pPr>
+        <w:tabs>
+          <w:tab w:val="num" w:pos="1440"/>
+        </w:tabs>
+        <w:ind w:left="1440" w:hanging="360"/>
+      </w:pPr>
+      <w:rPr>
+        <w:rFonts w:ascii="Symbol" w:hAnsi="Symbol" w:hint="default"/>
+        <w:sz w:val="20"/>
+      </w:rPr>
+    </w:lvl>
+    <w:lvl w:ilvl="2" w:tentative="1">
+      <w:start w:val="1"/>
+      <w:numFmt w:val="bullet"/>
+      <w:lvlText w:val=""/>
+      <w:lvlJc w:val="left"/>
+      <w:pPr>
+        <w:tabs>
+          <w:tab w:val="num" w:pos="2160"/>
+        </w:tabs>
+        <w:ind w:left="2160" w:hanging="360"/>
+      </w:pPr>
+      <w:rPr>
+        <w:rFonts w:ascii="Symbol" w:hAnsi="Symbol" w:hint="default"/>
+        <w:sz w:val="20"/>
+      </w:rPr>
+    </w:lvl>
+    <w:lvl w:ilvl="3" w:tentative="1">
+      <w:start w:val="1"/>
+      <w:numFmt w:val="bullet"/>
+      <w:lvlText w:val=""/>
+      <w:lvlJc w:val="left"/>
+      <w:pPr>
+        <w:tabs>
+          <w:tab w:val="num" w:pos="2880"/>
+        </w:tabs>
+        <w:ind w:left="2880" w:hanging="360"/>
+      </w:pPr>
+      <w:rPr>
+        <w:rFonts w:ascii="Symbol" w:hAnsi="Symbol" w:hint="default"/>
+        <w:sz w:val="20"/>
+      </w:rPr>
+    </w:lvl>
+    <w:lvl w:ilvl="4" w:tentative="1">
+      <w:start w:val="1"/>
+      <w:numFmt w:val="bullet"/>
+      <w:lvlText w:val=""/>
+      <w:lvlJc w:val="left"/>
+      <w:pPr>
+        <w:tabs>
+          <w:tab w:val="num" w:pos="3600"/>
+        </w:tabs>
+        <w:ind w:left="3600" w:hanging="360"/>
+      </w:pPr>
+      <w:rPr>
+        <w:rFonts w:ascii="Symbol" w:hAnsi="Symbol" w:hint="default"/>
+        <w:sz w:val="20"/>
+      </w:rPr>
+    </w:lvl>
+    <w:lvl w:ilvl="5" w:tentative="1">
+      <w:start w:val="1"/>
+      <w:numFmt w:val="bullet"/>
+      <w:lvlText w:val=""/>
+      <w:lvlJc w:val="left"/>
+      <w:pPr>
+        <w:tabs>
+          <w:tab w:val="num" w:pos="4320"/>
+        </w:tabs>
+        <w:ind w:left="4320" w:hanging="360"/>
+      </w:pPr>
+      <w:rPr>
+        <w:rFonts w:ascii="Symbol" w:hAnsi="Symbol" w:hint="default"/>
+        <w:sz w:val="20"/>
+      </w:rPr>
+    </w:lvl>
+    <w:lvl w:ilvl="6" w:tentative="1">
+      <w:start w:val="1"/>
+      <w:numFmt w:val="bullet"/>
+      <w:lvlText w:val=""/>
+      <w:lvlJc w:val="left"/>
+      <w:pPr>
+        <w:tabs>
+          <w:tab w:val="num" w:pos="5040"/>
+        </w:tabs>
+        <w:ind w:left="5040" w:hanging="360"/>
+      </w:pPr>
+      <w:rPr>
+        <w:rFonts w:ascii="Symbol" w:hAnsi="Symbol" w:hint="default"/>
+        <w:sz w:val="20"/>
+      </w:rPr>
+    </w:lvl>
+    <w:lvl w:ilvl="7" w:tentative="1">
+      <w:start w:val="1"/>
+      <w:numFmt w:val="bullet"/>
+      <w:lvlText w:val=""/>
+      <w:lvlJc w:val="left"/>
+      <w:pPr>
+        <w:tabs>
+          <w:tab w:val="num" w:pos="5760"/>
+        </w:tabs>
+        <w:ind w:left="5760" w:hanging="360"/>
+      </w:pPr>
+      <w:rPr>
+        <w:rFonts w:ascii="Symbol" w:hAnsi="Symbol" w:hint="default"/>
+        <w:sz w:val="20"/>
+      </w:rPr>
+    </w:lvl>
+    <w:lvl w:ilvl="8" w:tentative="1">
+      <w:start w:val="1"/>
+      <w:numFmt w:val="bullet"/>
+      <w:lvlText w:val=""/>
+      <w:lvlJc w:val="left"/>
+      <w:pPr>
+        <w:tabs>
+          <w:tab w:val="num" w:pos="6480"/>
+        </w:tabs>
+        <w:ind w:left="6480" w:hanging="360"/>
+      </w:pPr>
+      <w:rPr>
+        <w:rFonts w:ascii="Symbol" w:hAnsi="Symbol" w:hint="default"/>
+        <w:sz w:val="20"/>
+      </w:rPr>
+    </w:lvl>
+  </w:abstractNum>
+  <w:abstractNum w:abstractNumId="1" w15:restartNumberingAfterBreak="0">
+    <w:nsid w:val="4C9004FC"/>
+    <w:multiLevelType w:val="hybridMultilevel"/>
+    <w:tmpl w:val="D49C221E"/>
+    <w:lvl w:ilvl="0" w:tplc="04090001">
+      <w:start w:val="1"/>
+      <w:numFmt w:val="bullet"/>
+      <w:lvlText w:val=""/>
+      <w:lvlJc w:val="left"/>
+      <w:pPr>
+        <w:ind w:left="720" w:hanging="360"/>
+      </w:pPr>
+      <w:rPr>
+        <w:rFonts w:ascii="Symbol" w:hAnsi="Symbol" w:hint="default"/>
+      </w:rPr>
+    </w:lvl>
+    <w:lvl w:ilvl="1" w:tplc="04090003" w:tentative="1">
+      <w:start w:val="1"/>
+      <w:numFmt w:val="bullet"/>
+      <w:lvlText w:val="o"/>
+      <w:lvlJc w:val="left"/>
+      <w:pPr>
+        <w:ind w:left="1440" w:hanging="360"/>
+      </w:pPr>
+      <w:rPr>
+        <w:rFonts w:ascii="Courier New" w:hAnsi="Courier New" w:cs="Courier New" w:hint="default"/>
+      </w:rPr>
+    </w:lvl>
+    <w:lvl w:ilvl="2" w:tplc="04090005" w:tentative="1">
+      <w:start w:val="1"/>
+      <w:numFmt w:val="bullet"/>
+      <w:lvlText w:val=""/>
+      <w:lvlJc w:val="left"/>
+      <w:pPr>
+        <w:ind w:left="2160" w:hanging="360"/>
+      </w:pPr>
+      <w:rPr>
+        <w:rFonts w:ascii="Wingdings" w:hAnsi="Wingdings" w:hint="default"/>
+      </w:rPr>
+    </w:lvl>
+    <w:lvl w:ilvl="3" w:tplc="04090001" w:tentative="1">
+      <w:start w:val="1"/>
+      <w:numFmt w:val="bullet"/>
+      <w:lvlText w:val=""/>
+      <w:lvlJc w:val="left"/>
+      <w:pPr>
+        <w:ind w:left="2880" w:hanging="360"/>
+      </w:pPr>
+      <w:rPr>
+        <w:rFonts w:ascii="Symbol" w:hAnsi="Symbol" w:hint="default"/>
+      </w:rPr>
+    </w:lvl>
+    <w:lvl w:ilvl="4" w:tplc="04090003" w:tentative="1">
+      <w:start w:val="1"/>
+      <w:numFmt w:val="bullet"/>
+      <w:lvlText w:val="o"/>
+      <w:lvlJc w:val="left"/>
+      <w:pPr>
+        <w:ind w:left="3600" w:hanging="360"/>
+      </w:pPr>
+      <w:rPr>
+        <w:rFonts w:ascii="Courier New" w:hAnsi="Courier New" w:cs="Courier New" w:hint="default"/>
+      </w:rPr>
+    </w:lvl>
+    <w:lvl w:ilvl="5" w:tplc="04090005" w:tentative="1">
+      <w:start w:val="1"/>
+      <w:numFmt w:val="bullet"/>
+      <w:lvlText w:val=""/>
+      <w:lvlJc w:val="left"/>
+      <w:pPr>
+        <w:ind w:left="4320" w:hanging="360"/>
+      </w:pPr>
+      <w:rPr>
+        <w:rFonts w:ascii="Wingdings" w:hAnsi="Wingdings" w:hint="default"/>
+      </w:rPr>
+    </w:lvl>
+    <w:lvl w:ilvl="6" w:tplc="04090001" w:tentative="1">
+      <w:start w:val="1"/>
+      <w:numFmt w:val="bullet"/>
+      <w:lvlText w:val=""/>
+      <w:lvlJc w:val="left"/>
+      <w:pPr>
+        <w:ind w:left="5040" w:hanging="360"/>
+      </w:pPr>
+      <w:rPr>
+        <w:rFonts w:ascii="Symbol" w:hAnsi="Symbol" w:hint="default"/>
+      </w:rPr>
+    </w:lvl>
+    <w:lvl w:ilvl="7" w:tplc="04090003" w:tentative="1">
+      <w:start w:val="1"/>
+      <w:numFmt w:val="bullet"/>
+      <w:lvlText w:val="o"/>
+      <w:lvlJc w:val="left"/>
+      <w:pPr>
+        <w:ind w:left="5760" w:hanging="360"/>
+      </w:pPr>
+      <w:rPr>
+        <w:rFonts w:ascii="Courier New" w:hAnsi="Courier New" w:cs="Courier New" w:hint="default"/>
+      </w:rPr>
+    </w:lvl>
+    <w:lvl w:ilvl="8" w:tplc="04090005" w:tentative="1">
+      <w:start w:val="1"/>
+      <w:numFmt w:val="bullet"/>
+      <w:lvlText w:val=""/>
+      <w:lvlJc w:val="left"/>
+      <w:pPr>
+        <w:ind w:left="6480" w:hanging="360"/>
+      </w:pPr>
+      <w:rPr>
+        <w:rFonts w:ascii="Wingdings" w:hAnsi="Wingdings" w:hint="default"/>
+      </w:rPr>
+    </w:lvl>
+  </w:abstractNum>
+  <w:num w:numId="1">
+    <w:abstractNumId w:val="0"/>
+  </w:num>
+  <w:num w:numId="2">
+    <w:abstractNumId w:val="1"/>
+  </w:num>
+</w:numbering>
 </file>
 
 <file path=word/styles.xml><?xml version="1.0" encoding="utf-8"?>
@@ -841,6 +2527,7 @@
   <w:style w:type="paragraph" w:default="1" w:styleId="Normal">
     <w:name w:val="Normal"/>
     <w:qFormat/>
+    <w:rsid w:val="00C03AF0"/>
   </w:style>
   <w:style w:type="character" w:default="1" w:styleId="DefaultParagraphFont">
     <w:name w:val="Default Paragraph Font"/>
@@ -936,6 +2623,17 @@
       <w:sz w:val="20"/>
       <w:szCs w:val="20"/>
     </w:rPr>
+  </w:style>
+  <w:style w:type="paragraph" w:styleId="ListParagraph">
+    <w:name w:val="List Paragraph"/>
+    <w:basedOn w:val="Normal"/>
+    <w:uiPriority w:val="34"/>
+    <w:qFormat/>
+    <w:rsid w:val="00BD7424"/>
+    <w:pPr>
+      <w:ind w:left="720"/>
+      <w:contextualSpacing/>
+    </w:pPr>
   </w:style>
 </w:styles>
 </file>
